--- a/++Templated Entries/READY/Nojima, Yasuzô Templated HE/Nojima, Yasuzô Templated HE .docx
+++ b/++Templated Entries/READY/Nojima, Yasuzô Templated HE/Nojima, Yasuzô Templated HE .docx
@@ -66,6 +66,7 @@
               <w:listItem w:displayText="Prof." w:value="Prof."/>
             </w:dropDownList>
           </w:sdtPr>
+          <w:sdtEndPr/>
           <w:sdtContent>
             <w:tc>
               <w:tcPr>
@@ -101,6 +102,7 @@
             </w:placeholder>
             <w:text/>
           </w:sdtPr>
+          <w:sdtEndPr/>
           <w:sdtContent>
             <w:tc>
               <w:tcPr>
@@ -125,6 +127,7 @@
             <w:showingPlcHdr/>
             <w:text/>
           </w:sdtPr>
+          <w:sdtEndPr/>
           <w:sdtContent>
             <w:tc>
               <w:tcPr>
@@ -151,6 +154,7 @@
             </w:placeholder>
             <w:text/>
           </w:sdtPr>
+          <w:sdtEndPr/>
           <w:sdtContent>
             <w:tc>
               <w:tcPr>
@@ -197,6 +201,7 @@
             </w:placeholder>
             <w:showingPlcHdr/>
           </w:sdtPr>
+          <w:sdtEndPr/>
           <w:sdtContent>
             <w:tc>
               <w:tcPr>
@@ -243,9 +248,9 @@
             <w:placeholder>
               <w:docPart w:val="3D7D12226EC2C7438E426344AFE7428E"/>
             </w:placeholder>
-            <w:showingPlcHdr/>
             <w:text/>
           </w:sdtPr>
+          <w:sdtEndPr/>
           <w:sdtContent>
             <w:tc>
               <w:tcPr>
@@ -254,10 +259,7 @@
               </w:tcPr>
               <w:p>
                 <w:r>
-                  <w:rPr>
-                    <w:rStyle w:val="PlaceholderText"/>
-                  </w:rPr>
-                  <w:t>[Enter the institution with which you are affiliated]</w:t>
+                  <w:t>University of Hawaii</w:t>
                 </w:r>
               </w:p>
             </w:tc>
@@ -325,6 +327,7 @@
             </w:placeholder>
             <w:text/>
           </w:sdtPr>
+          <w:sdtEndPr/>
           <w:sdtContent>
             <w:tc>
               <w:tcPr>
@@ -372,7 +375,6 @@
                   </w:rPr>
                   <w:t xml:space="preserve"> (</w:t>
                 </w:r>
-                <w:proofErr w:type="spellStart"/>
                 <w:r>
                   <w:rPr>
                     <w:rFonts w:hint="eastAsia"/>
@@ -381,7 +383,6 @@
                   </w:rPr>
                   <w:t>野島康三</w:t>
                 </w:r>
-                <w:proofErr w:type="spellEnd"/>
                 <w:r>
                   <w:rPr>
                     <w:b/>
@@ -426,6 +427,7 @@
             </w:placeholder>
             <w:showingPlcHdr/>
           </w:sdtPr>
+          <w:sdtEndPr/>
           <w:sdtContent>
             <w:tc>
               <w:tcPr>
@@ -474,6 +476,7 @@
             </w:placeholder>
             <w:showingPlcHdr/>
           </w:sdtPr>
+          <w:sdtEndPr/>
           <w:sdtContent>
             <w:tc>
               <w:tcPr>
@@ -525,6 +528,7 @@
               <w:docPart w:val="CDAFA13A62BCC44FA585D2E82E020C29"/>
             </w:placeholder>
           </w:sdtPr>
+          <w:sdtEndPr/>
           <w:sdtContent>
             <w:tc>
               <w:tcPr>
@@ -673,7 +677,31 @@
                   <w:rPr>
                     <w:lang w:val="en-US"/>
                   </w:rPr>
-                  <w:t>), which was imported from Europe in the late nineteenth century and remained influential through the 1920s, and “new photography” (</w:t>
+                  <w:t xml:space="preserve">), which was imported from Europe in the late nineteenth century and remained influential through the 1920s, and </w:t>
+                </w:r>
+                <w:r>
+                  <w:rPr>
+                    <w:lang w:val="en-US"/>
+                  </w:rPr>
+                  <w:t>‘</w:t>
+                </w:r>
+                <w:r>
+                  <w:rPr>
+                    <w:lang w:val="en-US"/>
+                  </w:rPr>
+                  <w:t>new photography</w:t>
+                </w:r>
+                <w:r>
+                  <w:rPr>
+                    <w:lang w:val="en-US"/>
+                  </w:rPr>
+                  <w:t>’</w:t>
+                </w:r>
+                <w:r>
+                  <w:rPr>
+                    <w:lang w:val="en-US"/>
+                  </w:rPr>
+                  <w:t xml:space="preserve"> (</w:t>
                 </w:r>
                 <w:proofErr w:type="spellStart"/>
                 <w:r>
@@ -794,7 +822,19 @@
                   <w:rPr>
                     <w:lang w:val="en-US"/>
                   </w:rPr>
-                  <w:t xml:space="preserve"> as “a heaviness and earthiness that was far removed from standard traditi</w:t>
+                  <w:t xml:space="preserve"> as </w:t>
+                </w:r>
+                <w:r>
+                  <w:rPr>
+                    <w:lang w:val="en-US"/>
+                  </w:rPr>
+                  <w:t>‘</w:t>
+                </w:r>
+                <w:r>
+                  <w:rPr>
+                    <w:lang w:val="en-US"/>
+                  </w:rPr>
+                  <w:t>a heaviness and earthiness that was far removed from standard traditi</w:t>
                 </w:r>
                 <w:r>
                   <w:rPr>
@@ -806,7 +846,7 @@
                   <w:rPr>
                     <w:lang w:val="en-US"/>
                   </w:rPr>
-                  <w:t>”</w:t>
+                  <w:t>’</w:t>
                 </w:r>
                 <w:r>
                   <w:rPr>
@@ -1200,6 +1240,12 @@
                 <w:pPr>
                   <w:keepNext/>
                 </w:pPr>
+                <w:r>
+                  <w:rPr>
+                    <w:lang w:val="en-US"/>
+                  </w:rPr>
+                  <w:t xml:space="preserve">However, </w:t>
+                </w:r>
                 <w:proofErr w:type="spellStart"/>
                 <w:r>
                   <w:rPr>
@@ -1224,7 +1270,13 @@
                   <w:rPr>
                     <w:lang w:val="en-US"/>
                   </w:rPr>
-                  <w:t xml:space="preserve"> without controversy, however.</w:t>
+                  <w:t xml:space="preserve"> without controversy</w:t>
+                </w:r>
+                <w:r>
+                  <w:rPr>
+                    <w:lang w:val="en-US"/>
+                  </w:rPr>
+                  <w:t>.</w:t>
                 </w:r>
                 <w:r>
                   <w:rPr>
@@ -1242,215 +1294,7 @@
                   <w:rPr>
                     <w:lang w:val="en-US"/>
                   </w:rPr>
-                  <w:t xml:space="preserve"> 1920, police confiscated three of </w:t>
-                </w:r>
-                <w:r>
-                  <w:rPr>
-                    <w:lang w:val="en-US"/>
-                  </w:rPr>
-                  <w:t>his</w:t>
-                </w:r>
-                <w:r>
-                  <w:rPr>
-                    <w:lang w:val="en-US"/>
-                  </w:rPr>
-                  <w:t xml:space="preserve"> female nude photographs</w:t>
-                </w:r>
-                <w:r>
-                  <w:rPr>
-                    <w:lang w:val="en-US"/>
-                  </w:rPr>
-                  <w:t xml:space="preserve"> </w:t>
-                </w:r>
-                <w:r>
-                  <w:rPr>
-                    <w:lang w:val="en-US"/>
-                  </w:rPr>
-                  <w:t xml:space="preserve">from the </w:t>
-                </w:r>
-                <w:proofErr w:type="spellStart"/>
-                <w:r>
-                  <w:rPr>
-                    <w:lang w:val="en-US"/>
-                  </w:rPr>
-                  <w:t>Kenten</w:t>
-                </w:r>
-                <w:proofErr w:type="spellEnd"/>
-                <w:r>
-                  <w:rPr>
-                    <w:lang w:val="en-US"/>
-                  </w:rPr>
-                  <w:t xml:space="preserve"> exhibit</w:t>
-                </w:r>
-                <w:r>
-                  <w:rPr>
-                    <w:lang w:val="en-US"/>
-                  </w:rPr>
-                  <w:t>ion on grounds of obscenity</w:t>
-                </w:r>
-                <w:r>
-                  <w:rPr>
-                    <w:lang w:val="en-US"/>
-                  </w:rPr>
-                  <w:t xml:space="preserve">. His style changed after 1931 — </w:t>
-                </w:r>
-                <w:r>
-                  <w:rPr>
-                    <w:lang w:val="en-US"/>
-                  </w:rPr>
-                  <w:t xml:space="preserve">the year the exhibition </w:t>
-                </w:r>
-                <w:r>
-                  <w:rPr>
-                    <w:i/>
-                    <w:lang w:val="en-US"/>
-                  </w:rPr>
-                  <w:t xml:space="preserve">Film und </w:t>
-                </w:r>
-                <w:proofErr w:type="spellStart"/>
-                <w:r>
-                  <w:rPr>
-                    <w:i/>
-                    <w:lang w:val="en-US"/>
-                  </w:rPr>
-                  <w:t>Foto</w:t>
-                </w:r>
-                <w:proofErr w:type="spellEnd"/>
-                <w:r>
-                  <w:rPr>
-                    <w:i/>
-                    <w:lang w:val="en-US"/>
-                  </w:rPr>
-                  <w:t xml:space="preserve"> </w:t>
-                </w:r>
-                <w:r>
-                  <w:rPr>
-                    <w:lang w:val="en-US"/>
-                  </w:rPr>
-                  <w:t xml:space="preserve">opened in Tokyo — </w:t>
-                </w:r>
-                <w:r>
-                  <w:rPr>
-                    <w:lang w:val="en-US"/>
-                  </w:rPr>
-                  <w:t xml:space="preserve">which introduced </w:t>
-                </w:r>
-                <w:r>
-                  <w:rPr>
-                    <w:lang w:val="en-US"/>
-                  </w:rPr>
-                  <w:t xml:space="preserve">photography </w:t>
-                </w:r>
-                <w:r>
-                  <w:rPr>
-                    <w:lang w:val="en-US"/>
-                  </w:rPr>
-                  <w:t xml:space="preserve">trends </w:t>
-                </w:r>
-                <w:r>
-                  <w:rPr>
-                    <w:lang w:val="en-US"/>
-                  </w:rPr>
-                  <w:t xml:space="preserve">that were </w:t>
-                </w:r>
-                <w:r>
-                  <w:rPr>
-                    <w:lang w:val="en-US"/>
-                  </w:rPr>
-                  <w:t>being explored in Europe</w:t>
-                </w:r>
-                <w:r>
-                  <w:rPr>
-                    <w:lang w:val="en-US"/>
-                  </w:rPr>
-                  <w:t xml:space="preserve"> at the time. This exhibition led</w:t>
-                </w:r>
-                <w:r>
-                  <w:rPr>
-                    <w:lang w:val="en-US"/>
-                  </w:rPr>
-                  <w:t xml:space="preserve"> many </w:t>
-                </w:r>
-                <w:r>
-                  <w:rPr>
-                    <w:lang w:val="en-US"/>
-                  </w:rPr>
-                  <w:t>Japanese photographers</w:t>
-                </w:r>
-                <w:r>
-                  <w:rPr>
-                    <w:lang w:val="en-US"/>
-                  </w:rPr>
-                  <w:t xml:space="preserve"> to break from pictorialism and to embrace a more experimental, spontaneous style. </w:t>
-                </w:r>
-                <w:r>
-                  <w:rPr>
-                    <w:lang w:val="en-US"/>
-                  </w:rPr>
-                  <w:t xml:space="preserve">For </w:t>
-                </w:r>
-                <w:proofErr w:type="spellStart"/>
-                <w:r>
-                  <w:rPr>
-                    <w:lang w:val="en-US"/>
-                  </w:rPr>
-                  <w:t>Nojima</w:t>
-                </w:r>
-                <w:proofErr w:type="spellEnd"/>
-                <w:r>
-                  <w:rPr>
-                    <w:lang w:val="en-US"/>
-                  </w:rPr>
-                  <w:t>, this “new photography” (</w:t>
-                </w:r>
-                <w:proofErr w:type="spellStart"/>
-                <w:r>
-                  <w:rPr>
-                    <w:i/>
-                    <w:lang w:val="en-US"/>
-                  </w:rPr>
-                  <w:t>shinkô</w:t>
-                </w:r>
-                <w:proofErr w:type="spellEnd"/>
-                <w:r>
-                  <w:rPr>
-                    <w:i/>
-                    <w:lang w:val="en-US"/>
-                  </w:rPr>
-                  <w:t xml:space="preserve"> </w:t>
-                </w:r>
-                <w:proofErr w:type="spellStart"/>
-                <w:r>
-                  <w:rPr>
-                    <w:i/>
-                    <w:lang w:val="en-US"/>
-                  </w:rPr>
-                  <w:t>shashin</w:t>
-                </w:r>
-                <w:proofErr w:type="spellEnd"/>
-                <w:r>
-                  <w:rPr>
-                    <w:lang w:val="en-US"/>
-                  </w:rPr>
-                  <w:t xml:space="preserve">) remained focused on </w:t>
-                </w:r>
-                <w:r>
-                  <w:rPr>
-                    <w:lang w:val="en-US"/>
-                  </w:rPr>
-                  <w:t>portrait</w:t>
-                </w:r>
-                <w:r>
-                  <w:rPr>
-                    <w:lang w:val="en-US"/>
-                  </w:rPr>
-                  <w:t>s</w:t>
-                </w:r>
-                <w:r>
-                  <w:rPr>
-                    <w:lang w:val="en-US"/>
-                  </w:rPr>
-                  <w:t xml:space="preserve"> and the nude figure, but </w:t>
+                  <w:t xml:space="preserve"> 192</w:t>
                 </w:r>
                 <w:bookmarkStart w:id="0" w:name="_GoBack"/>
                 <w:bookmarkEnd w:id="0"/>
@@ -1458,7 +1302,239 @@
                   <w:rPr>
                     <w:lang w:val="en-US"/>
                   </w:rPr>
-                  <w:t xml:space="preserve">he selected unusual models, posed them less conventionally and often more sensually, and framed his photographs in ways that cropped or distorted his </w:t>
+                  <w:t xml:space="preserve">0, police confiscated three of </w:t>
+                </w:r>
+                <w:r>
+                  <w:rPr>
+                    <w:lang w:val="en-US"/>
+                  </w:rPr>
+                  <w:t>his</w:t>
+                </w:r>
+                <w:r>
+                  <w:rPr>
+                    <w:lang w:val="en-US"/>
+                  </w:rPr>
+                  <w:t xml:space="preserve"> female nude photographs</w:t>
+                </w:r>
+                <w:r>
+                  <w:rPr>
+                    <w:lang w:val="en-US"/>
+                  </w:rPr>
+                  <w:t xml:space="preserve"> </w:t>
+                </w:r>
+                <w:r>
+                  <w:rPr>
+                    <w:lang w:val="en-US"/>
+                  </w:rPr>
+                  <w:t xml:space="preserve">from the </w:t>
+                </w:r>
+                <w:proofErr w:type="spellStart"/>
+                <w:r>
+                  <w:rPr>
+                    <w:lang w:val="en-US"/>
+                  </w:rPr>
+                  <w:t>Kenten</w:t>
+                </w:r>
+                <w:proofErr w:type="spellEnd"/>
+                <w:r>
+                  <w:rPr>
+                    <w:lang w:val="en-US"/>
+                  </w:rPr>
+                  <w:t xml:space="preserve"> exhibit</w:t>
+                </w:r>
+                <w:r>
+                  <w:rPr>
+                    <w:lang w:val="en-US"/>
+                  </w:rPr>
+                  <w:t>ion on grounds of obscenity</w:t>
+                </w:r>
+                <w:r>
+                  <w:rPr>
+                    <w:lang w:val="en-US"/>
+                  </w:rPr>
+                  <w:t xml:space="preserve">. His style changed after 1931 — </w:t>
+                </w:r>
+                <w:r>
+                  <w:rPr>
+                    <w:lang w:val="en-US"/>
+                  </w:rPr>
+                  <w:t xml:space="preserve">the year the exhibition </w:t>
+                </w:r>
+                <w:r>
+                  <w:rPr>
+                    <w:i/>
+                    <w:lang w:val="en-US"/>
+                  </w:rPr>
+                  <w:t xml:space="preserve">Film und </w:t>
+                </w:r>
+                <w:proofErr w:type="spellStart"/>
+                <w:r>
+                  <w:rPr>
+                    <w:i/>
+                    <w:lang w:val="en-US"/>
+                  </w:rPr>
+                  <w:t>Foto</w:t>
+                </w:r>
+                <w:proofErr w:type="spellEnd"/>
+                <w:r>
+                  <w:rPr>
+                    <w:i/>
+                    <w:lang w:val="en-US"/>
+                  </w:rPr>
+                  <w:t xml:space="preserve"> </w:t>
+                </w:r>
+                <w:r>
+                  <w:rPr>
+                    <w:lang w:val="en-US"/>
+                  </w:rPr>
+                  <w:t xml:space="preserve">opened in Tokyo — </w:t>
+                </w:r>
+                <w:r>
+                  <w:rPr>
+                    <w:lang w:val="en-US"/>
+                  </w:rPr>
+                  <w:t xml:space="preserve">which introduced </w:t>
+                </w:r>
+                <w:r>
+                  <w:rPr>
+                    <w:lang w:val="en-US"/>
+                  </w:rPr>
+                  <w:t xml:space="preserve">photography </w:t>
+                </w:r>
+                <w:r>
+                  <w:rPr>
+                    <w:lang w:val="en-US"/>
+                  </w:rPr>
+                  <w:t xml:space="preserve">trends </w:t>
+                </w:r>
+                <w:r>
+                  <w:rPr>
+                    <w:lang w:val="en-US"/>
+                  </w:rPr>
+                  <w:t xml:space="preserve">that were </w:t>
+                </w:r>
+                <w:r>
+                  <w:rPr>
+                    <w:lang w:val="en-US"/>
+                  </w:rPr>
+                  <w:t>being explored in Europe</w:t>
+                </w:r>
+                <w:r>
+                  <w:rPr>
+                    <w:lang w:val="en-US"/>
+                  </w:rPr>
+                  <w:t xml:space="preserve"> at the time. This exhibition led</w:t>
+                </w:r>
+                <w:r>
+                  <w:rPr>
+                    <w:lang w:val="en-US"/>
+                  </w:rPr>
+                  <w:t xml:space="preserve"> many </w:t>
+                </w:r>
+                <w:r>
+                  <w:rPr>
+                    <w:lang w:val="en-US"/>
+                  </w:rPr>
+                  <w:t>Japanese photographers</w:t>
+                </w:r>
+                <w:r>
+                  <w:rPr>
+                    <w:lang w:val="en-US"/>
+                  </w:rPr>
+                  <w:t xml:space="preserve"> to break from pictorialism and to embrace a more experimental, spontaneous style. </w:t>
+                </w:r>
+                <w:r>
+                  <w:rPr>
+                    <w:lang w:val="en-US"/>
+                  </w:rPr>
+                  <w:t xml:space="preserve">For </w:t>
+                </w:r>
+                <w:proofErr w:type="spellStart"/>
+                <w:r>
+                  <w:rPr>
+                    <w:lang w:val="en-US"/>
+                  </w:rPr>
+                  <w:t>Nojima</w:t>
+                </w:r>
+                <w:proofErr w:type="spellEnd"/>
+                <w:r>
+                  <w:rPr>
+                    <w:lang w:val="en-US"/>
+                  </w:rPr>
+                  <w:t xml:space="preserve">, this </w:t>
+                </w:r>
+                <w:r>
+                  <w:rPr>
+                    <w:lang w:val="en-US"/>
+                  </w:rPr>
+                  <w:t>‘</w:t>
+                </w:r>
+                <w:r>
+                  <w:rPr>
+                    <w:lang w:val="en-US"/>
+                  </w:rPr>
+                  <w:t>new photography</w:t>
+                </w:r>
+                <w:r>
+                  <w:rPr>
+                    <w:lang w:val="en-US"/>
+                  </w:rPr>
+                  <w:t>’</w:t>
+                </w:r>
+                <w:r>
+                  <w:rPr>
+                    <w:lang w:val="en-US"/>
+                  </w:rPr>
+                  <w:t xml:space="preserve"> (</w:t>
+                </w:r>
+                <w:proofErr w:type="spellStart"/>
+                <w:r>
+                  <w:rPr>
+                    <w:i/>
+                    <w:lang w:val="en-US"/>
+                  </w:rPr>
+                  <w:t>shinkô</w:t>
+                </w:r>
+                <w:proofErr w:type="spellEnd"/>
+                <w:r>
+                  <w:rPr>
+                    <w:i/>
+                    <w:lang w:val="en-US"/>
+                  </w:rPr>
+                  <w:t xml:space="preserve"> </w:t>
+                </w:r>
+                <w:proofErr w:type="spellStart"/>
+                <w:r>
+                  <w:rPr>
+                    <w:i/>
+                    <w:lang w:val="en-US"/>
+                  </w:rPr>
+                  <w:t>shashin</w:t>
+                </w:r>
+                <w:proofErr w:type="spellEnd"/>
+                <w:r>
+                  <w:rPr>
+                    <w:lang w:val="en-US"/>
+                  </w:rPr>
+                  <w:t xml:space="preserve">) remained focused on </w:t>
+                </w:r>
+                <w:r>
+                  <w:rPr>
+                    <w:lang w:val="en-US"/>
+                  </w:rPr>
+                  <w:t>portrait</w:t>
+                </w:r>
+                <w:r>
+                  <w:rPr>
+                    <w:lang w:val="en-US"/>
+                  </w:rPr>
+                  <w:t>s</w:t>
+                </w:r>
+                <w:r>
+                  <w:rPr>
+                    <w:lang w:val="en-US"/>
+                  </w:rPr>
+                  <w:t xml:space="preserve"> and the nude figure, but he selected unusual models, posed them less conventionally and often more sensually, and framed his photographs in ways that cropped or distorted his </w:t>
                 </w:r>
                 <w:r>
                   <w:rPr>
@@ -1546,14 +1622,27 @@
                 <w:r>
                   <w:t xml:space="preserve">Figure </w:t>
                 </w:r>
-                <w:fldSimple w:instr=" SEQ Figure \* ARABIC ">
-                  <w:r>
-                    <w:rPr>
-                      <w:noProof/>
-                    </w:rPr>
-                    <w:t>1</w:t>
-                  </w:r>
-                </w:fldSimple>
+                <w:r>
+                  <w:fldChar w:fldCharType="begin"/>
+                </w:r>
+                <w:r>
+                  <w:instrText xml:space="preserve"> SEQ Figure \* ARABIC </w:instrText>
+                </w:r>
+                <w:r>
+                  <w:fldChar w:fldCharType="separate"/>
+                </w:r>
+                <w:r>
+                  <w:rPr>
+                    <w:noProof/>
+                  </w:rPr>
+                  <w:t>1</w:t>
+                </w:r>
+                <w:r>
+                  <w:rPr>
+                    <w:noProof/>
+                  </w:rPr>
+                  <w:fldChar w:fldCharType="end"/>
+                </w:r>
                 <w:r>
                   <w:t xml:space="preserve">: </w:t>
                 </w:r>
@@ -1627,6 +1716,7 @@
                 <w:docPart w:val="5568151D02489E4FA1036DB0336379E9"/>
               </w:placeholder>
             </w:sdtPr>
+            <w:sdtEndPr/>
             <w:sdtContent>
               <w:p>
                 <w:sdt>
@@ -1634,6 +1724,7 @@
                     <w:id w:val="51509004"/>
                     <w:citation/>
                   </w:sdtPr>
+                  <w:sdtEndPr/>
                   <w:sdtContent>
                     <w:r>
                       <w:fldChar w:fldCharType="begin"/>
@@ -1677,6 +1768,7 @@
                     <w:id w:val="-1559780901"/>
                     <w:citation/>
                   </w:sdtPr>
+                  <w:sdtEndPr/>
                   <w:sdtContent>
                     <w:r>
                       <w:fldChar w:fldCharType="begin"/>
@@ -3830,11 +3922,11 @@
     <w:sig w:usb0="E10002FF" w:usb1="4000ACFF" w:usb2="00000009" w:usb3="00000000" w:csb0="0000019F" w:csb1="00000000"/>
   </w:font>
   <w:font w:name="Calibri Light">
-    <w:altName w:val="Consolas"/>
+    <w:panose1 w:val="020F0302020204030204"/>
     <w:charset w:val="00"/>
-    <w:family w:val="swiss"/>
+    <w:family w:val="auto"/>
     <w:pitch w:val="variable"/>
-    <w:sig w:usb0="A00002EF" w:usb1="4000207B" w:usb2="00000000" w:usb3="00000000" w:csb0="0000019F" w:csb1="00000000"/>
+    <w:sig w:usb0="A00002EF" w:usb1="4000207B" w:usb2="00000000" w:usb3="00000000" w:csb0="0000009F" w:csb1="00000000"/>
   </w:font>
   <w:font w:name="ＭＳ ゴシック">
     <w:charset w:val="4E"/>
@@ -3857,7 +3949,6 @@
     <w:sig w:usb0="E0002AFF" w:usb1="C0007843" w:usb2="00000009" w:usb3="00000000" w:csb0="000001FF" w:csb1="00000000"/>
   </w:font>
   <w:font w:name="ＭＳ 明朝">
-    <w:altName w:val="ＭＳ 明朝"/>
     <w:charset w:val="4E"/>
     <w:family w:val="auto"/>
     <w:pitch w:val="variable"/>
@@ -4630,7 +4721,7 @@
   <a:extraClrSchemeLst/>
   <a:extLst>
     <a:ext uri="{05A4C25C-085E-4340-85A3-A5531E510DB2}">
-      <thm15:themeFamily xmlns:thm15="http://schemas.microsoft.com/office/thememl/2012/main" xmlns="" name="Office Theme" id="{62F939B6-93AF-4DB8-9C6B-D6C7DFDC589F}" vid="{4A3C46E8-61CC-4603-A589-7422A47A8E4A}"/>
+      <thm15:themeFamily xmlns="" xmlns:thm15="http://schemas.microsoft.com/office/thememl/2012/main" name="Office Theme" id="{62F939B6-93AF-4DB8-9C6B-D6C7DFDC589F}" vid="{4A3C46E8-61CC-4603-A589-7422A47A8E4A}"/>
     </a:ext>
   </a:extLst>
 </a:theme>
@@ -4703,7 +4794,7 @@
 </file>
 
 <file path=customXml/itemProps1.xml><?xml version="1.0" encoding="utf-8"?>
-<ds:datastoreItem xmlns:ds="http://schemas.openxmlformats.org/officeDocument/2006/customXml" ds:itemID="{1BB5ABA6-6D65-454F-B975-A76B47920F0C}">
+<ds:datastoreItem xmlns:ds="http://schemas.openxmlformats.org/officeDocument/2006/customXml" ds:itemID="{5D62F82B-BA7B-CA49-9C93-C0B8F6808770}">
   <ds:schemaRefs>
     <ds:schemaRef ds:uri="http://schemas.openxmlformats.org/officeDocument/2006/bibliography"/>
   </ds:schemaRefs>
